--- a/Study_UML and EA Tools.docx
+++ b/Study_UML and EA Tools.docx
@@ -66,29 +66,7 @@
           <w:szCs w:val="28"/>
           <w:shd w:val="clear" w:color="auto" w:fill="FFFFFF"/>
         </w:rPr>
-        <w:t xml:space="preserve">Unified </w:t>
-      </w:r>
-      <w:r>
-        <w:rPr>
-          <w:b/>
-          <w:bCs/>
-          <w:color w:val="000000"/>
-          <w:sz w:val="28"/>
-          <w:szCs w:val="28"/>
-          <w:shd w:val="clear" w:color="auto" w:fill="FFFFFF"/>
-        </w:rPr>
-        <w:t>Modelling</w:t>
-      </w:r>
-      <w:r>
-        <w:rPr>
-          <w:b/>
-          <w:bCs/>
-          <w:color w:val="000000"/>
-          <w:sz w:val="28"/>
-          <w:szCs w:val="28"/>
-          <w:shd w:val="clear" w:color="auto" w:fill="FFFFFF"/>
-        </w:rPr>
-        <w:t xml:space="preserve"> Language</w:t>
+        <w:t>Unified Modelling Language</w:t>
       </w:r>
       <w:r>
         <w:rPr>
@@ -229,23 +207,7 @@
           <w:sz w:val="28"/>
           <w:szCs w:val="28"/>
         </w:rPr>
-        <w:t xml:space="preserve">− Abstraction represents the </w:t>
-      </w:r>
-      <w:proofErr w:type="spellStart"/>
-      <w:r>
-        <w:rPr>
-          <w:sz w:val="28"/>
-          <w:szCs w:val="28"/>
-        </w:rPr>
-        <w:t>behavior</w:t>
-      </w:r>
-      <w:proofErr w:type="spellEnd"/>
-      <w:r>
-        <w:rPr>
-          <w:sz w:val="28"/>
-          <w:szCs w:val="28"/>
-        </w:rPr>
-        <w:t xml:space="preserve"> of an real world entity.</w:t>
+        <w:t>− Abstraction represents the behavior of an real world entity.</w:t>
       </w:r>
     </w:p>
     <w:p>
@@ -416,9 +378,8 @@
           <w:szCs w:val="21"/>
           <w:lang w:eastAsia="en-IN"/>
         </w:rPr>
-        <w:t xml:space="preserve">Structural, </w:t>
-      </w:r>
-      <w:proofErr w:type="spellStart"/>
+        <w:t>Structural, Behavioral, Grouping,</w:t>
+      </w:r>
       <w:r>
         <w:rPr>
           <w:rFonts w:ascii="Verdana" w:eastAsia="Times New Roman" w:hAnsi="Verdana" w:cs="Times New Roman"/>
@@ -427,9 +388,8 @@
           <w:szCs w:val="21"/>
           <w:lang w:eastAsia="en-IN"/>
         </w:rPr>
-        <w:t>Behavioral</w:t>
-      </w:r>
-      <w:proofErr w:type="spellEnd"/>
+        <w:t xml:space="preserve"> </w:t>
+      </w:r>
       <w:r>
         <w:rPr>
           <w:rFonts w:ascii="Verdana" w:eastAsia="Times New Roman" w:hAnsi="Verdana" w:cs="Times New Roman"/>
@@ -438,30 +398,8 @@
           <w:szCs w:val="21"/>
           <w:lang w:eastAsia="en-IN"/>
         </w:rPr>
-        <w:t>, Grouping,</w:t>
-      </w:r>
-      <w:r>
-        <w:rPr>
-          <w:rFonts w:ascii="Verdana" w:eastAsia="Times New Roman" w:hAnsi="Verdana" w:cs="Times New Roman"/>
-          <w:color w:val="000000"/>
-          <w:sz w:val="21"/>
-          <w:szCs w:val="21"/>
-          <w:lang w:eastAsia="en-IN"/>
-        </w:rPr>
-        <w:t xml:space="preserve"> </w:t>
-      </w:r>
-      <w:proofErr w:type="spellStart"/>
-      <w:r>
-        <w:rPr>
-          <w:rFonts w:ascii="Verdana" w:eastAsia="Times New Roman" w:hAnsi="Verdana" w:cs="Times New Roman"/>
-          <w:color w:val="000000"/>
-          <w:sz w:val="21"/>
-          <w:szCs w:val="21"/>
-          <w:lang w:eastAsia="en-IN"/>
-        </w:rPr>
         <w:t>Annotational</w:t>
       </w:r>
-      <w:proofErr w:type="spellEnd"/>
     </w:p>
     <w:p>
       <w:pPr>
@@ -649,7 +587,7 @@
                     </pic:cNvPicPr>
                   </pic:nvPicPr>
                   <pic:blipFill>
-                    <a:blip r:embed="rId5">
+                    <a:blip r:embed="rId7">
                       <a:extLst>
                         <a:ext uri="{28A0092B-C50C-407E-A947-70E740481C1C}">
                           <a14:useLocalDpi xmlns:a14="http://schemas.microsoft.com/office/drawing/2010/main" val="0"/>
@@ -758,7 +696,7 @@
                     </pic:cNvPicPr>
                   </pic:nvPicPr>
                   <pic:blipFill>
-                    <a:blip r:embed="rId6">
+                    <a:blip r:embed="rId8">
                       <a:extLst>
                         <a:ext uri="{28A0092B-C50C-407E-A947-70E740481C1C}">
                           <a14:useLocalDpi xmlns:a14="http://schemas.microsoft.com/office/drawing/2010/main" val="0"/>
@@ -867,7 +805,7 @@
                     </pic:cNvPicPr>
                   </pic:nvPicPr>
                   <pic:blipFill>
-                    <a:blip r:embed="rId7">
+                    <a:blip r:embed="rId9">
                       <a:extLst>
                         <a:ext uri="{28A0092B-C50C-407E-A947-70E740481C1C}">
                           <a14:useLocalDpi xmlns:a14="http://schemas.microsoft.com/office/drawing/2010/main" val="0"/>
@@ -977,7 +915,7 @@
                     </pic:cNvPicPr>
                   </pic:nvPicPr>
                   <pic:blipFill>
-                    <a:blip r:embed="rId8">
+                    <a:blip r:embed="rId10">
                       <a:extLst>
                         <a:ext uri="{28A0092B-C50C-407E-A947-70E740481C1C}">
                           <a14:useLocalDpi xmlns:a14="http://schemas.microsoft.com/office/drawing/2010/main" val="0"/>
@@ -1061,8 +999,6 @@
           <w:lang w:eastAsia="en-IN"/>
         </w:rPr>
       </w:pPr>
-      <w:bookmarkStart w:id="0" w:name="_GoBack"/>
-      <w:bookmarkEnd w:id="0"/>
       <w:r>
         <w:rPr>
           <w:noProof/>
@@ -1088,7 +1024,7 @@
                     </pic:cNvPicPr>
                   </pic:nvPicPr>
                   <pic:blipFill>
-                    <a:blip r:embed="rId9">
+                    <a:blip r:embed="rId11">
                       <a:extLst>
                         <a:ext uri="{28A0092B-C50C-407E-A947-70E740481C1C}">
                           <a14:useLocalDpi xmlns:a14="http://schemas.microsoft.com/office/drawing/2010/main" val="0"/>
@@ -1318,7 +1254,7 @@
                     </pic:cNvPicPr>
                   </pic:nvPicPr>
                   <pic:blipFill>
-                    <a:blip r:embed="rId10">
+                    <a:blip r:embed="rId12">
                       <a:extLst>
                         <a:ext uri="{28A0092B-C50C-407E-A947-70E740481C1C}">
                           <a14:useLocalDpi xmlns:a14="http://schemas.microsoft.com/office/drawing/2010/main" val="0"/>
@@ -1424,7 +1360,7 @@
                     </pic:cNvPicPr>
                   </pic:nvPicPr>
                   <pic:blipFill>
-                    <a:blip r:embed="rId11">
+                    <a:blip r:embed="rId13">
                       <a:extLst>
                         <a:ext uri="{28A0092B-C50C-407E-A947-70E740481C1C}">
                           <a14:useLocalDpi xmlns:a14="http://schemas.microsoft.com/office/drawing/2010/main" val="0"/>
@@ -1497,25 +1433,7 @@
           <w:sz w:val="22"/>
           <w:szCs w:val="22"/>
         </w:rPr>
-        <w:t>A Student and a Faculty are having</w:t>
-      </w:r>
-      <w:r>
-        <w:rPr>
-          <w:rFonts w:ascii="Arial" w:hAnsi="Arial" w:cs="Arial"/>
-          <w:color w:val="000000"/>
-          <w:sz w:val="22"/>
-          <w:szCs w:val="22"/>
-        </w:rPr>
-        <w:t xml:space="preserve"> (has-a)</w:t>
-      </w:r>
-      <w:r>
-        <w:rPr>
-          <w:rFonts w:ascii="Arial" w:hAnsi="Arial" w:cs="Arial"/>
-          <w:color w:val="000000"/>
-          <w:sz w:val="22"/>
-          <w:szCs w:val="22"/>
-        </w:rPr>
-        <w:t xml:space="preserve"> an association.</w:t>
+        <w:t>A Student and a Faculty are having (has-a) an association.</w:t>
       </w:r>
     </w:p>
     <w:p>
@@ -1548,7 +1466,7 @@
                     <pic:cNvPicPr/>
                   </pic:nvPicPr>
                   <pic:blipFill>
-                    <a:blip r:embed="rId12"/>
+                    <a:blip r:embed="rId14"/>
                     <a:stretch>
                       <a:fillRect/>
                     </a:stretch>
@@ -1616,16 +1534,7 @@
           <w:sz w:val="22"/>
           <w:szCs w:val="22"/>
         </w:rPr>
-        <w:t>A</w:t>
-      </w:r>
-      <w:r>
-        <w:rPr>
-          <w:rFonts w:ascii="Arial" w:hAnsi="Arial" w:cs="Arial"/>
-          <w:color w:val="000000"/>
-          <w:sz w:val="22"/>
-          <w:szCs w:val="22"/>
-        </w:rPr>
-        <w:t>ggregation is a special case of association. A directional association between objects. When an object ‘has-a’ another object, then you have got an aggregation between them. Direction between them specified which object contains the other object. Aggregation is also called a “Has-a” relationship.</w:t>
+        <w:t>Aggregation is a special case of association. A directional association between objects. When an object ‘has-a’ another object, then you have got an aggregation between them. Direction between them specified which object contains the other object. Aggregation is also called a “Has-a” relationship.</w:t>
       </w:r>
     </w:p>
     <w:p>
@@ -1664,7 +1573,7 @@
                     </pic:cNvPicPr>
                   </pic:nvPicPr>
                   <pic:blipFill>
-                    <a:blip r:embed="rId13">
+                    <a:blip r:embed="rId15">
                       <a:extLst>
                         <a:ext uri="{28A0092B-C50C-407E-A947-70E740481C1C}">
                           <a14:useLocalDpi xmlns:a14="http://schemas.microsoft.com/office/drawing/2010/main" val="0"/>
@@ -1772,7 +1681,7 @@
                     </pic:cNvPicPr>
                   </pic:nvPicPr>
                   <pic:blipFill>
-                    <a:blip r:embed="rId14">
+                    <a:blip r:embed="rId16">
                       <a:extLst>
                         <a:ext uri="{28A0092B-C50C-407E-A947-70E740481C1C}">
                           <a14:useLocalDpi xmlns:a14="http://schemas.microsoft.com/office/drawing/2010/main" val="0"/>
@@ -1878,7 +1787,7 @@
                     <pic:cNvPicPr/>
                   </pic:nvPicPr>
                   <pic:blipFill>
-                    <a:blip r:embed="rId15"/>
+                    <a:blip r:embed="rId17"/>
                     <a:stretch>
                       <a:fillRect/>
                     </a:stretch>
@@ -1975,7 +1884,7 @@
                     </pic:cNvPicPr>
                   </pic:nvPicPr>
                   <pic:blipFill>
-                    <a:blip r:embed="rId16">
+                    <a:blip r:embed="rId18">
                       <a:extLst>
                         <a:ext uri="{28A0092B-C50C-407E-A947-70E740481C1C}">
                           <a14:useLocalDpi xmlns:a14="http://schemas.microsoft.com/office/drawing/2010/main" val="0"/>
@@ -2076,7 +1985,7 @@
                     <pic:cNvPicPr/>
                   </pic:nvPicPr>
                   <pic:blipFill>
-                    <a:blip r:embed="rId17"/>
+                    <a:blip r:embed="rId19"/>
                     <a:stretch>
                       <a:fillRect/>
                     </a:stretch>
@@ -2113,864 +2022,6 @@
             <wp:extent cx="2733675" cy="1804480"/>
             <wp:effectExtent l="0" t="0" r="0" b="5715"/>
             <wp:docPr id="16" name="Picture 16"/>
-            <wp:cNvGraphicFramePr>
-              <a:graphicFrameLocks xmlns:a="http://schemas.openxmlformats.org/drawingml/2006/main" noChangeAspect="1"/>
-            </wp:cNvGraphicFramePr>
-            <a:graphic xmlns:a="http://schemas.openxmlformats.org/drawingml/2006/main">
-              <a:graphicData uri="http://schemas.openxmlformats.org/drawingml/2006/picture">
-                <pic:pic xmlns:pic="http://schemas.openxmlformats.org/drawingml/2006/picture">
-                  <pic:nvPicPr>
-                    <pic:cNvPr id="1" name=""/>
-                    <pic:cNvPicPr/>
-                  </pic:nvPicPr>
-                  <pic:blipFill>
-                    <a:blip r:embed="rId18"/>
-                    <a:stretch>
-                      <a:fillRect/>
-                    </a:stretch>
-                  </pic:blipFill>
-                  <pic:spPr>
-                    <a:xfrm>
-                      <a:off x="0" y="0"/>
-                      <a:ext cx="2747990" cy="1813929"/>
-                    </a:xfrm>
-                    <a:prstGeom prst="rect">
-                      <a:avLst/>
-                    </a:prstGeom>
-                  </pic:spPr>
-                </pic:pic>
-              </a:graphicData>
-            </a:graphic>
-          </wp:inline>
-        </w:drawing>
-      </w:r>
-    </w:p>
-    <w:p>
-      <w:pPr>
-        <w:spacing w:before="100" w:beforeAutospacing="1" w:after="75" w:line="360" w:lineRule="atLeast"/>
-        <w:rPr>
-          <w:b/>
-          <w:sz w:val="28"/>
-          <w:szCs w:val="28"/>
-          <w:lang w:eastAsia="en-IN"/>
-        </w:rPr>
-      </w:pPr>
-      <w:r>
-        <w:rPr>
-          <w:b/>
-          <w:sz w:val="28"/>
-          <w:szCs w:val="28"/>
-          <w:lang w:eastAsia="en-IN"/>
-        </w:rPr>
-        <w:t xml:space="preserve">A sample </w:t>
-      </w:r>
-      <w:r>
-        <w:rPr>
-          <w:b/>
-          <w:sz w:val="28"/>
-          <w:szCs w:val="28"/>
-          <w:lang w:eastAsia="en-IN"/>
-        </w:rPr>
-        <w:t>relationship</w:t>
-      </w:r>
-      <w:r>
-        <w:rPr>
-          <w:b/>
-          <w:sz w:val="28"/>
-          <w:szCs w:val="28"/>
-          <w:lang w:eastAsia="en-IN"/>
-        </w:rPr>
-        <w:t>:</w:t>
-      </w:r>
-    </w:p>
-    <w:p>
-      <w:pPr>
-        <w:spacing w:before="100" w:beforeAutospacing="1" w:after="75" w:line="360" w:lineRule="atLeast"/>
-        <w:rPr>
-          <w:b/>
-          <w:sz w:val="28"/>
-          <w:szCs w:val="28"/>
-          <w:lang w:eastAsia="en-IN"/>
-        </w:rPr>
-      </w:pPr>
-      <w:r>
-        <w:rPr>
-          <w:noProof/>
-          <w:lang w:eastAsia="en-IN"/>
-        </w:rPr>
-        <w:drawing>
-          <wp:inline distT="0" distB="0" distL="0" distR="0" wp14:anchorId="3B283429" wp14:editId="2EA42463">
-            <wp:extent cx="5562600" cy="2305050"/>
-            <wp:effectExtent l="0" t="0" r="0" b="0"/>
-            <wp:docPr id="17" name="Picture 17"/>
-            <wp:cNvGraphicFramePr>
-              <a:graphicFrameLocks xmlns:a="http://schemas.openxmlformats.org/drawingml/2006/main" noChangeAspect="1"/>
-            </wp:cNvGraphicFramePr>
-            <a:graphic xmlns:a="http://schemas.openxmlformats.org/drawingml/2006/main">
-              <a:graphicData uri="http://schemas.openxmlformats.org/drawingml/2006/picture">
-                <pic:pic xmlns:pic="http://schemas.openxmlformats.org/drawingml/2006/picture">
-                  <pic:nvPicPr>
-                    <pic:cNvPr id="1" name=""/>
-                    <pic:cNvPicPr/>
-                  </pic:nvPicPr>
-                  <pic:blipFill>
-                    <a:blip r:embed="rId19"/>
-                    <a:stretch>
-                      <a:fillRect/>
-                    </a:stretch>
-                  </pic:blipFill>
-                  <pic:spPr>
-                    <a:xfrm>
-                      <a:off x="0" y="0"/>
-                      <a:ext cx="5562600" cy="2305050"/>
-                    </a:xfrm>
-                    <a:prstGeom prst="rect">
-                      <a:avLst/>
-                    </a:prstGeom>
-                  </pic:spPr>
-                </pic:pic>
-              </a:graphicData>
-            </a:graphic>
-          </wp:inline>
-        </w:drawing>
-      </w:r>
-    </w:p>
-    <w:p>
-      <w:pPr>
-        <w:spacing w:before="100" w:beforeAutospacing="1" w:after="75" w:line="360" w:lineRule="atLeast"/>
-        <w:rPr>
-          <w:b/>
-          <w:sz w:val="28"/>
-          <w:szCs w:val="28"/>
-          <w:lang w:eastAsia="en-IN"/>
-        </w:rPr>
-      </w:pPr>
-      <w:r>
-        <w:rPr>
-          <w:b/>
-          <w:sz w:val="28"/>
-          <w:szCs w:val="28"/>
-          <w:lang w:eastAsia="en-IN"/>
-        </w:rPr>
-        <w:t>UML Diagrams:</w:t>
-      </w:r>
-    </w:p>
-    <w:p>
-      <w:pPr>
-        <w:spacing w:after="240" w:line="360" w:lineRule="atLeast"/>
-        <w:ind w:left="48" w:right="48"/>
-        <w:jc w:val="both"/>
-        <w:rPr>
-          <w:rFonts w:ascii="Verdana" w:eastAsia="Times New Roman" w:hAnsi="Verdana" w:cs="Times New Roman"/>
-          <w:color w:val="000000"/>
-          <w:sz w:val="24"/>
-          <w:szCs w:val="24"/>
-          <w:lang w:eastAsia="en-IN"/>
-        </w:rPr>
-      </w:pPr>
-      <w:r>
-        <w:rPr>
-          <w:rFonts w:ascii="Verdana" w:eastAsia="Times New Roman" w:hAnsi="Verdana" w:cs="Times New Roman"/>
-          <w:color w:val="000000"/>
-          <w:sz w:val="24"/>
-          <w:szCs w:val="24"/>
-          <w:lang w:eastAsia="en-IN"/>
-        </w:rPr>
-        <w:t xml:space="preserve">UML includes the following nine diagrams, </w:t>
-      </w:r>
-    </w:p>
-    <w:p>
-      <w:pPr>
-        <w:pStyle w:val="NoSpacing"/>
-        <w:numPr>
-          <w:ilvl w:val="0"/>
-          <w:numId w:val="7"/>
-        </w:numPr>
-        <w:rPr>
-          <w:lang w:eastAsia="en-IN"/>
-        </w:rPr>
-      </w:pPr>
-      <w:r>
-        <w:rPr>
-          <w:lang w:eastAsia="en-IN"/>
-        </w:rPr>
-        <w:t>Class diagram</w:t>
-      </w:r>
-    </w:p>
-    <w:p>
-      <w:pPr>
-        <w:pStyle w:val="NoSpacing"/>
-        <w:numPr>
-          <w:ilvl w:val="0"/>
-          <w:numId w:val="7"/>
-        </w:numPr>
-        <w:rPr>
-          <w:lang w:eastAsia="en-IN"/>
-        </w:rPr>
-      </w:pPr>
-      <w:r>
-        <w:rPr>
-          <w:lang w:eastAsia="en-IN"/>
-        </w:rPr>
-        <w:t>Object diagram</w:t>
-      </w:r>
-    </w:p>
-    <w:p>
-      <w:pPr>
-        <w:pStyle w:val="NoSpacing"/>
-        <w:numPr>
-          <w:ilvl w:val="0"/>
-          <w:numId w:val="7"/>
-        </w:numPr>
-        <w:rPr>
-          <w:lang w:eastAsia="en-IN"/>
-        </w:rPr>
-      </w:pPr>
-      <w:r>
-        <w:rPr>
-          <w:lang w:eastAsia="en-IN"/>
-        </w:rPr>
-        <w:t>Use case diagram</w:t>
-      </w:r>
-    </w:p>
-    <w:p>
-      <w:pPr>
-        <w:pStyle w:val="NoSpacing"/>
-        <w:numPr>
-          <w:ilvl w:val="0"/>
-          <w:numId w:val="7"/>
-        </w:numPr>
-        <w:rPr>
-          <w:lang w:eastAsia="en-IN"/>
-        </w:rPr>
-      </w:pPr>
-      <w:r>
-        <w:rPr>
-          <w:lang w:eastAsia="en-IN"/>
-        </w:rPr>
-        <w:t>Sequence diagram</w:t>
-      </w:r>
-    </w:p>
-    <w:p>
-      <w:pPr>
-        <w:pStyle w:val="NoSpacing"/>
-        <w:numPr>
-          <w:ilvl w:val="0"/>
-          <w:numId w:val="7"/>
-        </w:numPr>
-        <w:rPr>
-          <w:lang w:eastAsia="en-IN"/>
-        </w:rPr>
-      </w:pPr>
-      <w:r>
-        <w:rPr>
-          <w:lang w:eastAsia="en-IN"/>
-        </w:rPr>
-        <w:t>Collaboration diagram</w:t>
-      </w:r>
-    </w:p>
-    <w:p>
-      <w:pPr>
-        <w:pStyle w:val="NoSpacing"/>
-        <w:numPr>
-          <w:ilvl w:val="0"/>
-          <w:numId w:val="7"/>
-        </w:numPr>
-        <w:rPr>
-          <w:lang w:eastAsia="en-IN"/>
-        </w:rPr>
-      </w:pPr>
-      <w:r>
-        <w:rPr>
-          <w:lang w:eastAsia="en-IN"/>
-        </w:rPr>
-        <w:t>Activity diagram</w:t>
-      </w:r>
-    </w:p>
-    <w:p>
-      <w:pPr>
-        <w:pStyle w:val="NoSpacing"/>
-        <w:numPr>
-          <w:ilvl w:val="0"/>
-          <w:numId w:val="7"/>
-        </w:numPr>
-        <w:rPr>
-          <w:lang w:eastAsia="en-IN"/>
-        </w:rPr>
-      </w:pPr>
-      <w:proofErr w:type="spellStart"/>
-      <w:r>
-        <w:rPr>
-          <w:lang w:eastAsia="en-IN"/>
-        </w:rPr>
-        <w:t>Statechart</w:t>
-      </w:r>
-      <w:proofErr w:type="spellEnd"/>
-      <w:r>
-        <w:rPr>
-          <w:lang w:eastAsia="en-IN"/>
-        </w:rPr>
-        <w:t xml:space="preserve"> diagram</w:t>
-      </w:r>
-    </w:p>
-    <w:p>
-      <w:pPr>
-        <w:pStyle w:val="NoSpacing"/>
-        <w:numPr>
-          <w:ilvl w:val="0"/>
-          <w:numId w:val="7"/>
-        </w:numPr>
-        <w:rPr>
-          <w:lang w:eastAsia="en-IN"/>
-        </w:rPr>
-      </w:pPr>
-      <w:r>
-        <w:rPr>
-          <w:lang w:eastAsia="en-IN"/>
-        </w:rPr>
-        <w:t>Deployment diagram</w:t>
-      </w:r>
-    </w:p>
-    <w:p>
-      <w:pPr>
-        <w:pStyle w:val="NoSpacing"/>
-        <w:numPr>
-          <w:ilvl w:val="0"/>
-          <w:numId w:val="7"/>
-        </w:numPr>
-        <w:rPr>
-          <w:lang w:eastAsia="en-IN"/>
-        </w:rPr>
-      </w:pPr>
-      <w:r>
-        <w:rPr>
-          <w:lang w:eastAsia="en-IN"/>
-        </w:rPr>
-        <w:t>Component diagram</w:t>
-      </w:r>
-    </w:p>
-    <w:p>
-      <w:pPr>
-        <w:pStyle w:val="NoSpacing"/>
-        <w:rPr>
-          <w:lang w:eastAsia="en-IN"/>
-        </w:rPr>
-      </w:pPr>
-      <w:r>
-        <w:rPr>
-          <w:lang w:eastAsia="en-IN"/>
-        </w:rPr>
-        <w:t>These are divided into three important types of Modelling:</w:t>
-      </w:r>
-    </w:p>
-    <w:p>
-      <w:pPr>
-        <w:pStyle w:val="NoSpacing"/>
-        <w:rPr>
-          <w:lang w:eastAsia="en-IN"/>
-        </w:rPr>
-      </w:pPr>
-    </w:p>
-    <w:p>
-      <w:pPr>
-        <w:pStyle w:val="NoSpacing"/>
-        <w:numPr>
-          <w:ilvl w:val="0"/>
-          <w:numId w:val="10"/>
-        </w:numPr>
-        <w:rPr>
-          <w:b/>
-        </w:rPr>
-      </w:pPr>
-      <w:r>
-        <w:rPr>
-          <w:b/>
-        </w:rPr>
-        <w:t xml:space="preserve">Structural </w:t>
-      </w:r>
-      <w:proofErr w:type="spellStart"/>
-      <w:r>
-        <w:rPr>
-          <w:b/>
-        </w:rPr>
-        <w:t>Modeling</w:t>
-      </w:r>
-      <w:proofErr w:type="spellEnd"/>
-    </w:p>
-    <w:p>
-      <w:pPr>
-        <w:pStyle w:val="NormalWeb"/>
-        <w:spacing w:before="0" w:beforeAutospacing="0" w:after="240" w:afterAutospacing="0" w:line="360" w:lineRule="atLeast"/>
-        <w:ind w:left="48" w:right="48"/>
-        <w:jc w:val="both"/>
-        <w:rPr>
-          <w:rFonts w:ascii="Verdana" w:hAnsi="Verdana"/>
-          <w:color w:val="000000"/>
-        </w:rPr>
-      </w:pPr>
-      <w:r>
-        <w:rPr>
-          <w:rFonts w:ascii="Verdana" w:hAnsi="Verdana"/>
-          <w:color w:val="000000"/>
-        </w:rPr>
-        <w:t xml:space="preserve">Structural </w:t>
-      </w:r>
-      <w:proofErr w:type="spellStart"/>
-      <w:r>
-        <w:rPr>
-          <w:rFonts w:ascii="Verdana" w:hAnsi="Verdana"/>
-          <w:color w:val="000000"/>
-        </w:rPr>
-        <w:t>modeling</w:t>
-      </w:r>
-      <w:proofErr w:type="spellEnd"/>
-      <w:r>
-        <w:rPr>
-          <w:rFonts w:ascii="Verdana" w:hAnsi="Verdana"/>
-          <w:color w:val="000000"/>
-        </w:rPr>
-        <w:t xml:space="preserve"> captures the static features of a system. They consist of the following −</w:t>
-      </w:r>
-    </w:p>
-    <w:p>
-      <w:pPr>
-        <w:pStyle w:val="NoSpacing"/>
-        <w:numPr>
-          <w:ilvl w:val="0"/>
-          <w:numId w:val="9"/>
-        </w:numPr>
-      </w:pPr>
-      <w:r>
-        <w:t>Classes diagrams</w:t>
-      </w:r>
-    </w:p>
-    <w:p>
-      <w:pPr>
-        <w:pStyle w:val="NoSpacing"/>
-        <w:numPr>
-          <w:ilvl w:val="0"/>
-          <w:numId w:val="9"/>
-        </w:numPr>
-      </w:pPr>
-      <w:r>
-        <w:t>Objects diagrams</w:t>
-      </w:r>
-    </w:p>
-    <w:p>
-      <w:pPr>
-        <w:pStyle w:val="NoSpacing"/>
-        <w:numPr>
-          <w:ilvl w:val="0"/>
-          <w:numId w:val="9"/>
-        </w:numPr>
-      </w:pPr>
-      <w:r>
-        <w:t>Deployment diagrams</w:t>
-      </w:r>
-    </w:p>
-    <w:p>
-      <w:pPr>
-        <w:pStyle w:val="NoSpacing"/>
-        <w:numPr>
-          <w:ilvl w:val="0"/>
-          <w:numId w:val="9"/>
-        </w:numPr>
-      </w:pPr>
-      <w:r>
-        <w:lastRenderedPageBreak/>
-        <w:t>Package diagrams</w:t>
-      </w:r>
-    </w:p>
-    <w:p>
-      <w:pPr>
-        <w:pStyle w:val="NoSpacing"/>
-        <w:numPr>
-          <w:ilvl w:val="0"/>
-          <w:numId w:val="9"/>
-        </w:numPr>
-      </w:pPr>
-      <w:r>
-        <w:t>Composite structure diagram</w:t>
-      </w:r>
-    </w:p>
-    <w:p>
-      <w:pPr>
-        <w:pStyle w:val="NoSpacing"/>
-        <w:numPr>
-          <w:ilvl w:val="0"/>
-          <w:numId w:val="9"/>
-        </w:numPr>
-      </w:pPr>
-      <w:r>
-        <w:t>Component diagram</w:t>
-      </w:r>
-    </w:p>
-    <w:p>
-      <w:pPr>
-        <w:pStyle w:val="NoSpacing"/>
-        <w:ind w:left="720"/>
-      </w:pPr>
-    </w:p>
-    <w:p>
-      <w:pPr>
-        <w:pStyle w:val="NoSpacing"/>
-        <w:numPr>
-          <w:ilvl w:val="0"/>
-          <w:numId w:val="10"/>
-        </w:numPr>
-        <w:rPr>
-          <w:b/>
-        </w:rPr>
-      </w:pPr>
-      <w:r>
-        <w:rPr>
-          <w:b/>
-        </w:rPr>
-        <w:t>Behavioral Modeling</w:t>
-      </w:r>
-    </w:p>
-    <w:p>
-      <w:pPr>
-        <w:pStyle w:val="NormalWeb"/>
-        <w:spacing w:before="0" w:beforeAutospacing="0" w:after="240" w:afterAutospacing="0" w:line="360" w:lineRule="atLeast"/>
-        <w:ind w:left="48" w:right="48"/>
-        <w:jc w:val="both"/>
-        <w:rPr>
-          <w:rFonts w:ascii="Verdana" w:hAnsi="Verdana"/>
-          <w:color w:val="000000"/>
-        </w:rPr>
-      </w:pPr>
-      <w:proofErr w:type="spellStart"/>
-      <w:r>
-        <w:rPr>
-          <w:rFonts w:ascii="Verdana" w:hAnsi="Verdana"/>
-          <w:color w:val="000000"/>
-        </w:rPr>
-        <w:t>Behavioral</w:t>
-      </w:r>
-      <w:proofErr w:type="spellEnd"/>
-      <w:r>
-        <w:rPr>
-          <w:rFonts w:ascii="Verdana" w:hAnsi="Verdana"/>
-          <w:color w:val="000000"/>
-        </w:rPr>
-        <w:t xml:space="preserve"> model describes the interaction in the system. It represents the interaction among the structural diagrams. </w:t>
-      </w:r>
-      <w:proofErr w:type="spellStart"/>
-      <w:r>
-        <w:rPr>
-          <w:rFonts w:ascii="Verdana" w:hAnsi="Verdana"/>
-          <w:color w:val="000000"/>
-        </w:rPr>
-        <w:t>Behavioral</w:t>
-      </w:r>
-      <w:proofErr w:type="spellEnd"/>
-      <w:r>
-        <w:rPr>
-          <w:rFonts w:ascii="Verdana" w:hAnsi="Verdana"/>
-          <w:color w:val="000000"/>
-        </w:rPr>
-        <w:t xml:space="preserve"> </w:t>
-      </w:r>
-      <w:proofErr w:type="spellStart"/>
-      <w:r>
-        <w:rPr>
-          <w:rFonts w:ascii="Verdana" w:hAnsi="Verdana"/>
-          <w:color w:val="000000"/>
-        </w:rPr>
-        <w:t>modeling</w:t>
-      </w:r>
-      <w:proofErr w:type="spellEnd"/>
-      <w:r>
-        <w:rPr>
-          <w:rFonts w:ascii="Verdana" w:hAnsi="Verdana"/>
-          <w:color w:val="000000"/>
-        </w:rPr>
-        <w:t xml:space="preserve"> shows the dynamic nature of the system. They consist of the following −</w:t>
-      </w:r>
-    </w:p>
-    <w:p>
-      <w:pPr>
-        <w:pStyle w:val="NoSpacing"/>
-        <w:numPr>
-          <w:ilvl w:val="0"/>
-          <w:numId w:val="12"/>
-        </w:numPr>
-      </w:pPr>
-      <w:r>
-        <w:t>Activity diagrams</w:t>
-      </w:r>
-    </w:p>
-    <w:p>
-      <w:pPr>
-        <w:pStyle w:val="NoSpacing"/>
-        <w:numPr>
-          <w:ilvl w:val="0"/>
-          <w:numId w:val="12"/>
-        </w:numPr>
-      </w:pPr>
-      <w:r>
-        <w:t>Interaction diagrams</w:t>
-      </w:r>
-    </w:p>
-    <w:p>
-      <w:pPr>
-        <w:pStyle w:val="NoSpacing"/>
-        <w:numPr>
-          <w:ilvl w:val="0"/>
-          <w:numId w:val="12"/>
-        </w:numPr>
-      </w:pPr>
-      <w:r>
-        <w:t>Use case diagrams</w:t>
-      </w:r>
-    </w:p>
-    <w:p>
-      <w:pPr>
-        <w:pStyle w:val="NoSpacing"/>
-      </w:pPr>
-    </w:p>
-    <w:p>
-      <w:pPr>
-        <w:pStyle w:val="NoSpacing"/>
-        <w:rPr>
-          <w:lang w:eastAsia="en-IN"/>
-        </w:rPr>
-      </w:pPr>
-    </w:p>
-    <w:p>
-      <w:pPr>
-        <w:pStyle w:val="NoSpacing"/>
-        <w:rPr>
-          <w:sz w:val="28"/>
-          <w:szCs w:val="28"/>
-        </w:rPr>
-      </w:pPr>
-    </w:p>
-    <w:p>
-      <w:pPr>
-        <w:pStyle w:val="NoSpacing"/>
-        <w:numPr>
-          <w:ilvl w:val="0"/>
-          <w:numId w:val="10"/>
-        </w:numPr>
-        <w:rPr>
-          <w:b/>
-        </w:rPr>
-      </w:pPr>
-      <w:r>
-        <w:rPr>
-          <w:b/>
-        </w:rPr>
-        <w:t>A</w:t>
-      </w:r>
-      <w:r>
-        <w:rPr>
-          <w:b/>
-        </w:rPr>
-        <w:t>rchitectural Modeling</w:t>
-      </w:r>
-    </w:p>
-    <w:p>
-      <w:pPr>
-        <w:pStyle w:val="NormalWeb"/>
-        <w:spacing w:before="0" w:beforeAutospacing="0" w:after="240" w:afterAutospacing="0" w:line="360" w:lineRule="atLeast"/>
-        <w:ind w:left="48" w:right="48"/>
-        <w:jc w:val="both"/>
-        <w:rPr>
-          <w:rFonts w:ascii="Verdana" w:hAnsi="Verdana"/>
-          <w:color w:val="000000"/>
-        </w:rPr>
-      </w:pPr>
-      <w:r>
-        <w:rPr>
-          <w:rFonts w:ascii="Verdana" w:hAnsi="Verdana"/>
-          <w:color w:val="000000"/>
-        </w:rPr>
-        <w:t xml:space="preserve">Architectural model represents the overall framework of the system. It contains both structural and </w:t>
-      </w:r>
-      <w:proofErr w:type="spellStart"/>
-      <w:r>
-        <w:rPr>
-          <w:rFonts w:ascii="Verdana" w:hAnsi="Verdana"/>
-          <w:color w:val="000000"/>
-        </w:rPr>
-        <w:t>behavioral</w:t>
-      </w:r>
-      <w:proofErr w:type="spellEnd"/>
-      <w:r>
-        <w:rPr>
-          <w:rFonts w:ascii="Verdana" w:hAnsi="Verdana"/>
-          <w:color w:val="000000"/>
-        </w:rPr>
-        <w:t xml:space="preserve"> elements of the system. Architectural model can be defined as the blueprint of the entire system. Package diagram comes under architectural </w:t>
-      </w:r>
-      <w:proofErr w:type="spellStart"/>
-      <w:r>
-        <w:rPr>
-          <w:rFonts w:ascii="Verdana" w:hAnsi="Verdana"/>
-          <w:color w:val="000000"/>
-        </w:rPr>
-        <w:t>modeling</w:t>
-      </w:r>
-      <w:proofErr w:type="spellEnd"/>
-      <w:r>
-        <w:rPr>
-          <w:rFonts w:ascii="Verdana" w:hAnsi="Verdana"/>
-          <w:color w:val="000000"/>
-        </w:rPr>
-        <w:t>.</w:t>
-      </w:r>
-    </w:p>
-    <w:p>
-      <w:pPr>
-        <w:pStyle w:val="ListParagraph"/>
-        <w:rPr>
-          <w:sz w:val="28"/>
-          <w:szCs w:val="28"/>
-        </w:rPr>
-      </w:pPr>
-    </w:p>
-    <w:p>
-      <w:pPr>
-        <w:rPr>
-          <w:b/>
-          <w:sz w:val="28"/>
-          <w:szCs w:val="28"/>
-        </w:rPr>
-      </w:pPr>
-      <w:r>
-        <w:rPr>
-          <w:b/>
-          <w:sz w:val="28"/>
-          <w:szCs w:val="28"/>
-        </w:rPr>
-        <w:t>UML- Class Diagram</w:t>
-      </w:r>
-    </w:p>
-    <w:p>
-      <w:pPr>
-        <w:spacing w:after="240" w:line="360" w:lineRule="atLeast"/>
-        <w:ind w:left="48" w:right="48"/>
-        <w:jc w:val="both"/>
-        <w:rPr>
-          <w:rFonts w:ascii="Verdana" w:eastAsia="Times New Roman" w:hAnsi="Verdana" w:cs="Times New Roman"/>
-          <w:color w:val="000000"/>
-          <w:sz w:val="24"/>
-          <w:szCs w:val="24"/>
-          <w:lang w:eastAsia="en-IN"/>
-        </w:rPr>
-      </w:pPr>
-      <w:r>
-        <w:rPr>
-          <w:rFonts w:ascii="Verdana" w:eastAsia="Times New Roman" w:hAnsi="Verdana" w:cs="Times New Roman"/>
-          <w:color w:val="000000"/>
-          <w:sz w:val="24"/>
-          <w:szCs w:val="24"/>
-          <w:lang w:eastAsia="en-IN"/>
-        </w:rPr>
-        <w:t>The purpose of the class diagram can be summarized as −</w:t>
-      </w:r>
-    </w:p>
-    <w:p>
-      <w:pPr>
-        <w:pStyle w:val="NoSpacing"/>
-        <w:numPr>
-          <w:ilvl w:val="0"/>
-          <w:numId w:val="14"/>
-        </w:numPr>
-        <w:rPr>
-          <w:lang w:eastAsia="en-IN"/>
-        </w:rPr>
-      </w:pPr>
-      <w:r>
-        <w:rPr>
-          <w:lang w:eastAsia="en-IN"/>
-        </w:rPr>
-        <w:t>Analysis and design of the static view of an application.</w:t>
-      </w:r>
-    </w:p>
-    <w:p>
-      <w:pPr>
-        <w:pStyle w:val="NoSpacing"/>
-        <w:numPr>
-          <w:ilvl w:val="0"/>
-          <w:numId w:val="14"/>
-        </w:numPr>
-        <w:rPr>
-          <w:lang w:eastAsia="en-IN"/>
-        </w:rPr>
-      </w:pPr>
-      <w:r>
-        <w:rPr>
-          <w:lang w:eastAsia="en-IN"/>
-        </w:rPr>
-        <w:t>Describe responsibilities of a system.</w:t>
-      </w:r>
-    </w:p>
-    <w:p>
-      <w:pPr>
-        <w:pStyle w:val="NoSpacing"/>
-        <w:numPr>
-          <w:ilvl w:val="0"/>
-          <w:numId w:val="14"/>
-        </w:numPr>
-        <w:rPr>
-          <w:lang w:eastAsia="en-IN"/>
-        </w:rPr>
-      </w:pPr>
-      <w:r>
-        <w:rPr>
-          <w:lang w:eastAsia="en-IN"/>
-        </w:rPr>
-        <w:t>Base for component and deployment diagrams.</w:t>
-      </w:r>
-    </w:p>
-    <w:p>
-      <w:pPr>
-        <w:pStyle w:val="NoSpacing"/>
-        <w:numPr>
-          <w:ilvl w:val="0"/>
-          <w:numId w:val="14"/>
-        </w:numPr>
-        <w:rPr>
-          <w:lang w:eastAsia="en-IN"/>
-        </w:rPr>
-      </w:pPr>
-      <w:r>
-        <w:rPr>
-          <w:lang w:eastAsia="en-IN"/>
-        </w:rPr>
-        <w:t>Forward and reverse engineering.</w:t>
-      </w:r>
-    </w:p>
-    <w:p>
-      <w:pPr>
-        <w:pStyle w:val="NoSpacing"/>
-        <w:ind w:left="720"/>
-        <w:rPr>
-          <w:lang w:eastAsia="en-IN"/>
-        </w:rPr>
-      </w:pPr>
-    </w:p>
-    <w:p>
-      <w:pPr>
-        <w:pStyle w:val="NoSpacing"/>
-        <w:ind w:left="720"/>
-        <w:rPr>
-          <w:lang w:eastAsia="en-IN"/>
-        </w:rPr>
-      </w:pPr>
-      <w:r>
-        <w:rPr>
-          <w:noProof/>
-          <w:lang w:eastAsia="en-IN"/>
-        </w:rPr>
-        <w:drawing>
-          <wp:inline distT="0" distB="0" distL="0" distR="0" wp14:anchorId="4A72E4F7" wp14:editId="363F65CC">
-            <wp:extent cx="3505200" cy="2868527"/>
-            <wp:effectExtent l="0" t="0" r="0" b="8255"/>
-            <wp:docPr id="18" name="Picture 18"/>
             <wp:cNvGraphicFramePr>
               <a:graphicFrameLocks xmlns:a="http://schemas.openxmlformats.org/drawingml/2006/main" noChangeAspect="1"/>
             </wp:cNvGraphicFramePr>
@@ -2990,6 +2041,753 @@
                   <pic:spPr>
                     <a:xfrm>
                       <a:off x="0" y="0"/>
+                      <a:ext cx="2747990" cy="1813929"/>
+                    </a:xfrm>
+                    <a:prstGeom prst="rect">
+                      <a:avLst/>
+                    </a:prstGeom>
+                  </pic:spPr>
+                </pic:pic>
+              </a:graphicData>
+            </a:graphic>
+          </wp:inline>
+        </w:drawing>
+      </w:r>
+    </w:p>
+    <w:p>
+      <w:pPr>
+        <w:spacing w:before="100" w:beforeAutospacing="1" w:after="75" w:line="360" w:lineRule="atLeast"/>
+        <w:rPr>
+          <w:b/>
+          <w:sz w:val="28"/>
+          <w:szCs w:val="28"/>
+          <w:lang w:eastAsia="en-IN"/>
+        </w:rPr>
+      </w:pPr>
+      <w:r>
+        <w:rPr>
+          <w:b/>
+          <w:sz w:val="28"/>
+          <w:szCs w:val="28"/>
+          <w:lang w:eastAsia="en-IN"/>
+        </w:rPr>
+        <w:t xml:space="preserve">A sample </w:t>
+      </w:r>
+      <w:r>
+        <w:rPr>
+          <w:b/>
+          <w:sz w:val="28"/>
+          <w:szCs w:val="28"/>
+          <w:lang w:eastAsia="en-IN"/>
+        </w:rPr>
+        <w:t>relationship</w:t>
+      </w:r>
+      <w:r>
+        <w:rPr>
+          <w:b/>
+          <w:sz w:val="28"/>
+          <w:szCs w:val="28"/>
+          <w:lang w:eastAsia="en-IN"/>
+        </w:rPr>
+        <w:t>:</w:t>
+      </w:r>
+    </w:p>
+    <w:p>
+      <w:pPr>
+        <w:spacing w:before="100" w:beforeAutospacing="1" w:after="75" w:line="360" w:lineRule="atLeast"/>
+        <w:rPr>
+          <w:b/>
+          <w:sz w:val="28"/>
+          <w:szCs w:val="28"/>
+          <w:lang w:eastAsia="en-IN"/>
+        </w:rPr>
+      </w:pPr>
+      <w:r>
+        <w:rPr>
+          <w:noProof/>
+          <w:lang w:eastAsia="en-IN"/>
+        </w:rPr>
+        <w:drawing>
+          <wp:inline distT="0" distB="0" distL="0" distR="0" wp14:anchorId="3B283429" wp14:editId="2EA42463">
+            <wp:extent cx="5562600" cy="2305050"/>
+            <wp:effectExtent l="0" t="0" r="0" b="0"/>
+            <wp:docPr id="17" name="Picture 17"/>
+            <wp:cNvGraphicFramePr>
+              <a:graphicFrameLocks xmlns:a="http://schemas.openxmlformats.org/drawingml/2006/main" noChangeAspect="1"/>
+            </wp:cNvGraphicFramePr>
+            <a:graphic xmlns:a="http://schemas.openxmlformats.org/drawingml/2006/main">
+              <a:graphicData uri="http://schemas.openxmlformats.org/drawingml/2006/picture">
+                <pic:pic xmlns:pic="http://schemas.openxmlformats.org/drawingml/2006/picture">
+                  <pic:nvPicPr>
+                    <pic:cNvPr id="1" name=""/>
+                    <pic:cNvPicPr/>
+                  </pic:nvPicPr>
+                  <pic:blipFill>
+                    <a:blip r:embed="rId21"/>
+                    <a:stretch>
+                      <a:fillRect/>
+                    </a:stretch>
+                  </pic:blipFill>
+                  <pic:spPr>
+                    <a:xfrm>
+                      <a:off x="0" y="0"/>
+                      <a:ext cx="5562600" cy="2305050"/>
+                    </a:xfrm>
+                    <a:prstGeom prst="rect">
+                      <a:avLst/>
+                    </a:prstGeom>
+                  </pic:spPr>
+                </pic:pic>
+              </a:graphicData>
+            </a:graphic>
+          </wp:inline>
+        </w:drawing>
+      </w:r>
+    </w:p>
+    <w:p>
+      <w:pPr>
+        <w:spacing w:before="100" w:beforeAutospacing="1" w:after="75" w:line="360" w:lineRule="atLeast"/>
+        <w:rPr>
+          <w:b/>
+          <w:sz w:val="28"/>
+          <w:szCs w:val="28"/>
+          <w:lang w:eastAsia="en-IN"/>
+        </w:rPr>
+      </w:pPr>
+      <w:r>
+        <w:rPr>
+          <w:b/>
+          <w:sz w:val="28"/>
+          <w:szCs w:val="28"/>
+          <w:lang w:eastAsia="en-IN"/>
+        </w:rPr>
+        <w:t>UML Diagrams:</w:t>
+      </w:r>
+    </w:p>
+    <w:p>
+      <w:pPr>
+        <w:spacing w:after="240" w:line="360" w:lineRule="atLeast"/>
+        <w:ind w:left="48" w:right="48"/>
+        <w:jc w:val="both"/>
+        <w:rPr>
+          <w:rFonts w:ascii="Verdana" w:eastAsia="Times New Roman" w:hAnsi="Verdana" w:cs="Times New Roman"/>
+          <w:color w:val="000000"/>
+          <w:sz w:val="24"/>
+          <w:szCs w:val="24"/>
+          <w:lang w:eastAsia="en-IN"/>
+        </w:rPr>
+      </w:pPr>
+      <w:r>
+        <w:rPr>
+          <w:rFonts w:ascii="Verdana" w:eastAsia="Times New Roman" w:hAnsi="Verdana" w:cs="Times New Roman"/>
+          <w:color w:val="000000"/>
+          <w:sz w:val="24"/>
+          <w:szCs w:val="24"/>
+          <w:lang w:eastAsia="en-IN"/>
+        </w:rPr>
+        <w:t xml:space="preserve">UML includes the following nine diagrams, </w:t>
+      </w:r>
+    </w:p>
+    <w:p>
+      <w:pPr>
+        <w:pStyle w:val="NoSpacing"/>
+        <w:numPr>
+          <w:ilvl w:val="0"/>
+          <w:numId w:val="7"/>
+        </w:numPr>
+        <w:rPr>
+          <w:lang w:eastAsia="en-IN"/>
+        </w:rPr>
+      </w:pPr>
+      <w:r>
+        <w:rPr>
+          <w:lang w:eastAsia="en-IN"/>
+        </w:rPr>
+        <w:t>Class diagram</w:t>
+      </w:r>
+    </w:p>
+    <w:p>
+      <w:pPr>
+        <w:pStyle w:val="NoSpacing"/>
+        <w:numPr>
+          <w:ilvl w:val="0"/>
+          <w:numId w:val="7"/>
+        </w:numPr>
+        <w:rPr>
+          <w:lang w:eastAsia="en-IN"/>
+        </w:rPr>
+      </w:pPr>
+      <w:r>
+        <w:rPr>
+          <w:lang w:eastAsia="en-IN"/>
+        </w:rPr>
+        <w:t>Object diagram</w:t>
+      </w:r>
+    </w:p>
+    <w:p>
+      <w:pPr>
+        <w:pStyle w:val="NoSpacing"/>
+        <w:numPr>
+          <w:ilvl w:val="0"/>
+          <w:numId w:val="7"/>
+        </w:numPr>
+        <w:rPr>
+          <w:lang w:eastAsia="en-IN"/>
+        </w:rPr>
+      </w:pPr>
+      <w:r>
+        <w:rPr>
+          <w:lang w:eastAsia="en-IN"/>
+        </w:rPr>
+        <w:t>Use case diagram</w:t>
+      </w:r>
+    </w:p>
+    <w:p>
+      <w:pPr>
+        <w:pStyle w:val="NoSpacing"/>
+        <w:numPr>
+          <w:ilvl w:val="0"/>
+          <w:numId w:val="7"/>
+        </w:numPr>
+        <w:rPr>
+          <w:lang w:eastAsia="en-IN"/>
+        </w:rPr>
+      </w:pPr>
+      <w:r>
+        <w:rPr>
+          <w:lang w:eastAsia="en-IN"/>
+        </w:rPr>
+        <w:t>Sequence diagram</w:t>
+      </w:r>
+    </w:p>
+    <w:p>
+      <w:pPr>
+        <w:pStyle w:val="NoSpacing"/>
+        <w:numPr>
+          <w:ilvl w:val="0"/>
+          <w:numId w:val="7"/>
+        </w:numPr>
+        <w:rPr>
+          <w:lang w:eastAsia="en-IN"/>
+        </w:rPr>
+      </w:pPr>
+      <w:r>
+        <w:rPr>
+          <w:lang w:eastAsia="en-IN"/>
+        </w:rPr>
+        <w:t>Collaboration diagram</w:t>
+      </w:r>
+    </w:p>
+    <w:p>
+      <w:pPr>
+        <w:pStyle w:val="NoSpacing"/>
+        <w:numPr>
+          <w:ilvl w:val="0"/>
+          <w:numId w:val="7"/>
+        </w:numPr>
+        <w:rPr>
+          <w:lang w:eastAsia="en-IN"/>
+        </w:rPr>
+      </w:pPr>
+      <w:r>
+        <w:rPr>
+          <w:lang w:eastAsia="en-IN"/>
+        </w:rPr>
+        <w:t>Activity diagram</w:t>
+      </w:r>
+    </w:p>
+    <w:p>
+      <w:pPr>
+        <w:pStyle w:val="NoSpacing"/>
+        <w:numPr>
+          <w:ilvl w:val="0"/>
+          <w:numId w:val="7"/>
+        </w:numPr>
+        <w:rPr>
+          <w:lang w:eastAsia="en-IN"/>
+        </w:rPr>
+      </w:pPr>
+      <w:r>
+        <w:rPr>
+          <w:lang w:eastAsia="en-IN"/>
+        </w:rPr>
+        <w:t>Statechart diagram</w:t>
+      </w:r>
+    </w:p>
+    <w:p>
+      <w:pPr>
+        <w:pStyle w:val="NoSpacing"/>
+        <w:numPr>
+          <w:ilvl w:val="0"/>
+          <w:numId w:val="7"/>
+        </w:numPr>
+        <w:rPr>
+          <w:lang w:eastAsia="en-IN"/>
+        </w:rPr>
+      </w:pPr>
+      <w:r>
+        <w:rPr>
+          <w:lang w:eastAsia="en-IN"/>
+        </w:rPr>
+        <w:t>Deployment diagram</w:t>
+      </w:r>
+    </w:p>
+    <w:p>
+      <w:pPr>
+        <w:pStyle w:val="NoSpacing"/>
+        <w:numPr>
+          <w:ilvl w:val="0"/>
+          <w:numId w:val="7"/>
+        </w:numPr>
+        <w:rPr>
+          <w:lang w:eastAsia="en-IN"/>
+        </w:rPr>
+      </w:pPr>
+      <w:r>
+        <w:rPr>
+          <w:lang w:eastAsia="en-IN"/>
+        </w:rPr>
+        <w:t>Component diagram</w:t>
+      </w:r>
+    </w:p>
+    <w:p>
+      <w:pPr>
+        <w:pStyle w:val="NoSpacing"/>
+        <w:rPr>
+          <w:lang w:eastAsia="en-IN"/>
+        </w:rPr>
+      </w:pPr>
+      <w:r>
+        <w:rPr>
+          <w:lang w:eastAsia="en-IN"/>
+        </w:rPr>
+        <w:t>These are divided into three important types of Modelling:</w:t>
+      </w:r>
+    </w:p>
+    <w:p>
+      <w:pPr>
+        <w:pStyle w:val="NoSpacing"/>
+        <w:rPr>
+          <w:lang w:eastAsia="en-IN"/>
+        </w:rPr>
+      </w:pPr>
+    </w:p>
+    <w:p>
+      <w:pPr>
+        <w:pStyle w:val="NoSpacing"/>
+        <w:numPr>
+          <w:ilvl w:val="0"/>
+          <w:numId w:val="10"/>
+        </w:numPr>
+        <w:rPr>
+          <w:b/>
+        </w:rPr>
+      </w:pPr>
+      <w:r>
+        <w:rPr>
+          <w:b/>
+        </w:rPr>
+        <w:t>Structural Modeling</w:t>
+      </w:r>
+    </w:p>
+    <w:p>
+      <w:pPr>
+        <w:pStyle w:val="NormalWeb"/>
+        <w:spacing w:before="0" w:beforeAutospacing="0" w:after="240" w:afterAutospacing="0" w:line="360" w:lineRule="atLeast"/>
+        <w:ind w:left="48" w:right="48"/>
+        <w:jc w:val="both"/>
+        <w:rPr>
+          <w:rFonts w:ascii="Verdana" w:hAnsi="Verdana"/>
+          <w:color w:val="000000"/>
+        </w:rPr>
+      </w:pPr>
+      <w:r>
+        <w:rPr>
+          <w:rFonts w:ascii="Verdana" w:hAnsi="Verdana"/>
+          <w:color w:val="000000"/>
+        </w:rPr>
+        <w:t>Structural modeling captures the static features of a system. They consist of the following −</w:t>
+      </w:r>
+    </w:p>
+    <w:p>
+      <w:pPr>
+        <w:pStyle w:val="NoSpacing"/>
+        <w:numPr>
+          <w:ilvl w:val="0"/>
+          <w:numId w:val="9"/>
+        </w:numPr>
+      </w:pPr>
+      <w:r>
+        <w:t>Classes diagrams</w:t>
+      </w:r>
+    </w:p>
+    <w:p>
+      <w:pPr>
+        <w:pStyle w:val="NoSpacing"/>
+        <w:numPr>
+          <w:ilvl w:val="0"/>
+          <w:numId w:val="9"/>
+        </w:numPr>
+      </w:pPr>
+      <w:r>
+        <w:t>Objects diagrams</w:t>
+      </w:r>
+    </w:p>
+    <w:p>
+      <w:pPr>
+        <w:pStyle w:val="NoSpacing"/>
+        <w:numPr>
+          <w:ilvl w:val="0"/>
+          <w:numId w:val="9"/>
+        </w:numPr>
+      </w:pPr>
+      <w:r>
+        <w:t>Deployment diagrams</w:t>
+      </w:r>
+    </w:p>
+    <w:p>
+      <w:pPr>
+        <w:pStyle w:val="NoSpacing"/>
+        <w:numPr>
+          <w:ilvl w:val="0"/>
+          <w:numId w:val="9"/>
+        </w:numPr>
+      </w:pPr>
+      <w:r>
+        <w:lastRenderedPageBreak/>
+        <w:t>Package diagrams</w:t>
+      </w:r>
+    </w:p>
+    <w:p>
+      <w:pPr>
+        <w:pStyle w:val="NoSpacing"/>
+        <w:numPr>
+          <w:ilvl w:val="0"/>
+          <w:numId w:val="9"/>
+        </w:numPr>
+      </w:pPr>
+      <w:r>
+        <w:t>Composite structure diagram</w:t>
+      </w:r>
+    </w:p>
+    <w:p>
+      <w:pPr>
+        <w:pStyle w:val="NoSpacing"/>
+        <w:numPr>
+          <w:ilvl w:val="0"/>
+          <w:numId w:val="9"/>
+        </w:numPr>
+      </w:pPr>
+      <w:r>
+        <w:t>Component diagram</w:t>
+      </w:r>
+    </w:p>
+    <w:p>
+      <w:pPr>
+        <w:pStyle w:val="NoSpacing"/>
+        <w:ind w:left="720"/>
+      </w:pPr>
+    </w:p>
+    <w:p>
+      <w:pPr>
+        <w:pStyle w:val="NoSpacing"/>
+        <w:numPr>
+          <w:ilvl w:val="0"/>
+          <w:numId w:val="10"/>
+        </w:numPr>
+        <w:rPr>
+          <w:b/>
+        </w:rPr>
+      </w:pPr>
+      <w:r>
+        <w:rPr>
+          <w:b/>
+        </w:rPr>
+        <w:t>Behavioral Modeling</w:t>
+      </w:r>
+    </w:p>
+    <w:p>
+      <w:pPr>
+        <w:pStyle w:val="NormalWeb"/>
+        <w:spacing w:before="0" w:beforeAutospacing="0" w:after="240" w:afterAutospacing="0" w:line="360" w:lineRule="atLeast"/>
+        <w:ind w:left="48" w:right="48"/>
+        <w:jc w:val="both"/>
+        <w:rPr>
+          <w:rFonts w:ascii="Verdana" w:hAnsi="Verdana"/>
+          <w:color w:val="000000"/>
+        </w:rPr>
+      </w:pPr>
+      <w:r>
+        <w:rPr>
+          <w:rFonts w:ascii="Verdana" w:hAnsi="Verdana"/>
+          <w:color w:val="000000"/>
+        </w:rPr>
+        <w:t>Behavioral model describes the interaction in the system. It represents the interaction among the structural diagrams. Behavioral modeling shows the dynamic nature of the system. They consist of the following −</w:t>
+      </w:r>
+    </w:p>
+    <w:p>
+      <w:pPr>
+        <w:pStyle w:val="NoSpacing"/>
+        <w:numPr>
+          <w:ilvl w:val="0"/>
+          <w:numId w:val="12"/>
+        </w:numPr>
+      </w:pPr>
+      <w:r>
+        <w:t>Activity diagrams</w:t>
+      </w:r>
+    </w:p>
+    <w:p>
+      <w:pPr>
+        <w:pStyle w:val="NoSpacing"/>
+        <w:numPr>
+          <w:ilvl w:val="0"/>
+          <w:numId w:val="12"/>
+        </w:numPr>
+      </w:pPr>
+      <w:r>
+        <w:t>Interaction diagrams</w:t>
+      </w:r>
+    </w:p>
+    <w:p>
+      <w:pPr>
+        <w:pStyle w:val="NoSpacing"/>
+        <w:numPr>
+          <w:ilvl w:val="0"/>
+          <w:numId w:val="12"/>
+        </w:numPr>
+      </w:pPr>
+      <w:r>
+        <w:t>Use case diagrams</w:t>
+      </w:r>
+    </w:p>
+    <w:p>
+      <w:pPr>
+        <w:pStyle w:val="NoSpacing"/>
+      </w:pPr>
+    </w:p>
+    <w:p>
+      <w:pPr>
+        <w:pStyle w:val="NoSpacing"/>
+        <w:rPr>
+          <w:lang w:eastAsia="en-IN"/>
+        </w:rPr>
+      </w:pPr>
+    </w:p>
+    <w:p>
+      <w:pPr>
+        <w:pStyle w:val="NoSpacing"/>
+        <w:rPr>
+          <w:sz w:val="28"/>
+          <w:szCs w:val="28"/>
+        </w:rPr>
+      </w:pPr>
+    </w:p>
+    <w:p>
+      <w:pPr>
+        <w:pStyle w:val="NoSpacing"/>
+        <w:numPr>
+          <w:ilvl w:val="0"/>
+          <w:numId w:val="10"/>
+        </w:numPr>
+        <w:rPr>
+          <w:b/>
+        </w:rPr>
+      </w:pPr>
+      <w:r>
+        <w:rPr>
+          <w:b/>
+        </w:rPr>
+        <w:t>Architectural Modeling</w:t>
+      </w:r>
+    </w:p>
+    <w:p>
+      <w:pPr>
+        <w:pStyle w:val="NormalWeb"/>
+        <w:spacing w:before="0" w:beforeAutospacing="0" w:after="240" w:afterAutospacing="0" w:line="360" w:lineRule="atLeast"/>
+        <w:ind w:left="48" w:right="48"/>
+        <w:jc w:val="both"/>
+        <w:rPr>
+          <w:rFonts w:ascii="Verdana" w:hAnsi="Verdana"/>
+          <w:color w:val="000000"/>
+        </w:rPr>
+      </w:pPr>
+      <w:r>
+        <w:rPr>
+          <w:rFonts w:ascii="Verdana" w:hAnsi="Verdana"/>
+          <w:color w:val="000000"/>
+        </w:rPr>
+        <w:t>Architectural model represents the overall framework of the system. It contains both structural and behavioral elements of the system. Architectural model can be defined as the blueprint of the entire system. Package diagram comes under architectural modeling.</w:t>
+      </w:r>
+    </w:p>
+    <w:p>
+      <w:pPr>
+        <w:pStyle w:val="ListParagraph"/>
+        <w:rPr>
+          <w:sz w:val="28"/>
+          <w:szCs w:val="28"/>
+        </w:rPr>
+      </w:pPr>
+    </w:p>
+    <w:p>
+      <w:pPr>
+        <w:rPr>
+          <w:b/>
+          <w:sz w:val="28"/>
+          <w:szCs w:val="28"/>
+        </w:rPr>
+      </w:pPr>
+      <w:r>
+        <w:rPr>
+          <w:b/>
+          <w:sz w:val="28"/>
+          <w:szCs w:val="28"/>
+        </w:rPr>
+        <w:t>UML- Class Diagram</w:t>
+      </w:r>
+    </w:p>
+    <w:p>
+      <w:pPr>
+        <w:spacing w:after="240" w:line="360" w:lineRule="atLeast"/>
+        <w:ind w:left="48" w:right="48"/>
+        <w:jc w:val="both"/>
+        <w:rPr>
+          <w:rFonts w:ascii="Verdana" w:eastAsia="Times New Roman" w:hAnsi="Verdana" w:cs="Times New Roman"/>
+          <w:color w:val="000000"/>
+          <w:sz w:val="24"/>
+          <w:szCs w:val="24"/>
+          <w:lang w:eastAsia="en-IN"/>
+        </w:rPr>
+      </w:pPr>
+      <w:r>
+        <w:rPr>
+          <w:rFonts w:ascii="Verdana" w:eastAsia="Times New Roman" w:hAnsi="Verdana" w:cs="Times New Roman"/>
+          <w:color w:val="000000"/>
+          <w:sz w:val="24"/>
+          <w:szCs w:val="24"/>
+          <w:lang w:eastAsia="en-IN"/>
+        </w:rPr>
+        <w:t>The purpose of the class diagram can be summarized as −</w:t>
+      </w:r>
+    </w:p>
+    <w:p>
+      <w:pPr>
+        <w:pStyle w:val="NoSpacing"/>
+        <w:numPr>
+          <w:ilvl w:val="0"/>
+          <w:numId w:val="14"/>
+        </w:numPr>
+        <w:rPr>
+          <w:lang w:eastAsia="en-IN"/>
+        </w:rPr>
+      </w:pPr>
+      <w:r>
+        <w:rPr>
+          <w:lang w:eastAsia="en-IN"/>
+        </w:rPr>
+        <w:t>Analysis and design of the static view of an application.</w:t>
+      </w:r>
+    </w:p>
+    <w:p>
+      <w:pPr>
+        <w:pStyle w:val="NoSpacing"/>
+        <w:numPr>
+          <w:ilvl w:val="0"/>
+          <w:numId w:val="14"/>
+        </w:numPr>
+        <w:rPr>
+          <w:lang w:eastAsia="en-IN"/>
+        </w:rPr>
+      </w:pPr>
+      <w:r>
+        <w:rPr>
+          <w:lang w:eastAsia="en-IN"/>
+        </w:rPr>
+        <w:t>Describe responsibilities of a system.</w:t>
+      </w:r>
+    </w:p>
+    <w:p>
+      <w:pPr>
+        <w:pStyle w:val="NoSpacing"/>
+        <w:numPr>
+          <w:ilvl w:val="0"/>
+          <w:numId w:val="14"/>
+        </w:numPr>
+        <w:rPr>
+          <w:lang w:eastAsia="en-IN"/>
+        </w:rPr>
+      </w:pPr>
+      <w:r>
+        <w:rPr>
+          <w:lang w:eastAsia="en-IN"/>
+        </w:rPr>
+        <w:t>Base for component and deployment diagrams.</w:t>
+      </w:r>
+    </w:p>
+    <w:p>
+      <w:pPr>
+        <w:pStyle w:val="NoSpacing"/>
+        <w:numPr>
+          <w:ilvl w:val="0"/>
+          <w:numId w:val="14"/>
+        </w:numPr>
+        <w:rPr>
+          <w:lang w:eastAsia="en-IN"/>
+        </w:rPr>
+      </w:pPr>
+      <w:r>
+        <w:rPr>
+          <w:lang w:eastAsia="en-IN"/>
+        </w:rPr>
+        <w:t>Forward and reverse engineering.</w:t>
+      </w:r>
+    </w:p>
+    <w:p>
+      <w:pPr>
+        <w:pStyle w:val="NoSpacing"/>
+        <w:ind w:left="720"/>
+        <w:rPr>
+          <w:lang w:eastAsia="en-IN"/>
+        </w:rPr>
+      </w:pPr>
+    </w:p>
+    <w:p>
+      <w:pPr>
+        <w:pStyle w:val="NoSpacing"/>
+        <w:ind w:left="720"/>
+        <w:rPr>
+          <w:lang w:eastAsia="en-IN"/>
+        </w:rPr>
+      </w:pPr>
+      <w:r>
+        <w:rPr>
+          <w:noProof/>
+          <w:lang w:eastAsia="en-IN"/>
+        </w:rPr>
+        <w:drawing>
+          <wp:inline distT="0" distB="0" distL="0" distR="0" wp14:anchorId="4A72E4F7" wp14:editId="363F65CC">
+            <wp:extent cx="3505200" cy="2868527"/>
+            <wp:effectExtent l="0" t="0" r="0" b="8255"/>
+            <wp:docPr id="18" name="Picture 18"/>
+            <wp:cNvGraphicFramePr>
+              <a:graphicFrameLocks xmlns:a="http://schemas.openxmlformats.org/drawingml/2006/main" noChangeAspect="1"/>
+            </wp:cNvGraphicFramePr>
+            <a:graphic xmlns:a="http://schemas.openxmlformats.org/drawingml/2006/main">
+              <a:graphicData uri="http://schemas.openxmlformats.org/drawingml/2006/picture">
+                <pic:pic xmlns:pic="http://schemas.openxmlformats.org/drawingml/2006/picture">
+                  <pic:nvPicPr>
+                    <pic:cNvPr id="1" name=""/>
+                    <pic:cNvPicPr/>
+                  </pic:nvPicPr>
+                  <pic:blipFill>
+                    <a:blip r:embed="rId22"/>
+                    <a:stretch>
+                      <a:fillRect/>
+                    </a:stretch>
+                  </pic:blipFill>
+                  <pic:spPr>
+                    <a:xfrm>
+                      <a:off x="0" y="0"/>
                       <a:ext cx="3512326" cy="2874358"/>
                     </a:xfrm>
                     <a:prstGeom prst="rect">
@@ -3279,7 +3077,7 @@
                     </pic:cNvPicPr>
                   </pic:nvPicPr>
                   <pic:blipFill>
-                    <a:blip r:embed="rId21">
+                    <a:blip r:embed="rId23">
                       <a:extLst>
                         <a:ext uri="{28A0092B-C50C-407E-A947-70E740481C1C}">
                           <a14:useLocalDpi xmlns:a14="http://schemas.microsoft.com/office/drawing/2010/main" val="0"/>
@@ -3592,7 +3390,7 @@
                     </pic:cNvPicPr>
                   </pic:nvPicPr>
                   <pic:blipFill>
-                    <a:blip r:embed="rId22">
+                    <a:blip r:embed="rId24">
                       <a:extLst>
                         <a:ext uri="{28A0092B-C50C-407E-A947-70E740481C1C}">
                           <a14:useLocalDpi xmlns:a14="http://schemas.microsoft.com/office/drawing/2010/main" val="0"/>
@@ -3759,23 +3557,7 @@
           <w:rFonts w:ascii="Verdana" w:hAnsi="Verdana"/>
           <w:color w:val="000000"/>
         </w:rPr>
-        <w:t xml:space="preserve">This interactive </w:t>
-      </w:r>
-      <w:proofErr w:type="spellStart"/>
-      <w:r>
-        <w:rPr>
-          <w:rFonts w:ascii="Verdana" w:hAnsi="Verdana"/>
-          <w:color w:val="000000"/>
-        </w:rPr>
-        <w:t>behavior</w:t>
-      </w:r>
-      <w:proofErr w:type="spellEnd"/>
-      <w:r>
-        <w:rPr>
-          <w:rFonts w:ascii="Verdana" w:hAnsi="Verdana"/>
-          <w:color w:val="000000"/>
-        </w:rPr>
-        <w:t xml:space="preserve"> is represented in UML by two diagrams known as</w:t>
+        <w:t>This interactive behavior is represented in UML by two diagrams known as</w:t>
       </w:r>
       <w:r>
         <w:rPr>
@@ -4010,7 +3792,7 @@
                     </pic:cNvPicPr>
                   </pic:nvPicPr>
                   <pic:blipFill>
-                    <a:blip r:embed="rId23">
+                    <a:blip r:embed="rId25">
                       <a:extLst>
                         <a:ext uri="{28A0092B-C50C-407E-A947-70E740481C1C}">
                           <a14:useLocalDpi xmlns:a14="http://schemas.microsoft.com/office/drawing/2010/main" val="0"/>
@@ -4148,6 +3930,12 @@
       </w:pPr>
     </w:p>
     <w:sectPr>
+      <w:headerReference w:type="even" r:id="rId26"/>
+      <w:headerReference w:type="default" r:id="rId27"/>
+      <w:footerReference w:type="even" r:id="rId28"/>
+      <w:footerReference w:type="default" r:id="rId29"/>
+      <w:headerReference w:type="first" r:id="rId30"/>
+      <w:footerReference w:type="first" r:id="rId31"/>
       <w:pgSz w:w="11906" w:h="16838"/>
       <w:pgMar w:top="1440" w:right="1440" w:bottom="1440" w:left="1440" w:header="708" w:footer="708" w:gutter="0"/>
       <w:cols w:space="708"/>
@@ -4155,6 +3943,121 @@
     </w:sectPr>
   </w:body>
 </w:document>
+</file>
+
+<file path=word/endnotes.xml><?xml version="1.0" encoding="utf-8"?>
+<w:endnotes xmlns:wpc="http://schemas.microsoft.com/office/word/2010/wordprocessingCanvas" xmlns:cx="http://schemas.microsoft.com/office/drawing/2014/chartex" xmlns:cx1="http://schemas.microsoft.com/office/drawing/2015/9/8/chartex" xmlns:cx2="http://schemas.microsoft.com/office/drawing/2015/10/21/chartex" xmlns:cx3="http://schemas.microsoft.com/office/drawing/2016/5/9/chartex" xmlns:cx4="http://schemas.microsoft.com/office/drawing/2016/5/10/chartex" xmlns:cx5="http://schemas.microsoft.com/office/drawing/2016/5/11/chartex" xmlns:mc="http://schemas.openxmlformats.org/markup-compatibility/2006" xmlns:o="urn:schemas-microsoft-com:office:office" xmlns:r="http://schemas.openxmlformats.org/officeDocument/2006/relationships" xmlns:m="http://schemas.openxmlformats.org/officeDocument/2006/math" xmlns:v="urn:schemas-microsoft-com:vml" xmlns:wp14="http://schemas.microsoft.com/office/word/2010/wordprocessingDrawing" xmlns:wp="http://schemas.openxmlformats.org/drawingml/2006/wordprocessingDrawing" xmlns:w10="urn:schemas-microsoft-com:office:word" xmlns:w="http://schemas.openxmlformats.org/wordprocessingml/2006/main" xmlns:w14="http://schemas.microsoft.com/office/word/2010/wordml" xmlns:w15="http://schemas.microsoft.com/office/word/2012/wordml" xmlns:w16se="http://schemas.microsoft.com/office/word/2015/wordml/symex" xmlns:wpg="http://schemas.microsoft.com/office/word/2010/wordprocessingGroup" xmlns:wpi="http://schemas.microsoft.com/office/word/2010/wordprocessingInk" xmlns:wne="http://schemas.microsoft.com/office/word/2006/wordml" xmlns:wps="http://schemas.microsoft.com/office/word/2010/wordprocessingShape" mc:Ignorable="w14 w15 w16se wp14">
+  <w:endnote w:type="separator" w:id="-1">
+    <w:p>
+      <w:pPr>
+        <w:spacing w:after="0" w:line="240" w:lineRule="auto"/>
+      </w:pPr>
+      <w:r>
+        <w:separator/>
+      </w:r>
+    </w:p>
+  </w:endnote>
+  <w:endnote w:type="continuationSeparator" w:id="0">
+    <w:p>
+      <w:pPr>
+        <w:spacing w:after="0" w:line="240" w:lineRule="auto"/>
+      </w:pPr>
+      <w:r>
+        <w:continuationSeparator/>
+      </w:r>
+    </w:p>
+  </w:endnote>
+</w:endnotes>
+</file>
+
+<file path=word/footer1.xml><?xml version="1.0" encoding="utf-8"?>
+<w:ftr xmlns:wpc="http://schemas.microsoft.com/office/word/2010/wordprocessingCanvas" xmlns:cx="http://schemas.microsoft.com/office/drawing/2014/chartex" xmlns:cx1="http://schemas.microsoft.com/office/drawing/2015/9/8/chartex" xmlns:cx2="http://schemas.microsoft.com/office/drawing/2015/10/21/chartex" xmlns:cx3="http://schemas.microsoft.com/office/drawing/2016/5/9/chartex" xmlns:cx4="http://schemas.microsoft.com/office/drawing/2016/5/10/chartex" xmlns:cx5="http://schemas.microsoft.com/office/drawing/2016/5/11/chartex" xmlns:mc="http://schemas.openxmlformats.org/markup-compatibility/2006" xmlns:o="urn:schemas-microsoft-com:office:office" xmlns:r="http://schemas.openxmlformats.org/officeDocument/2006/relationships" xmlns:m="http://schemas.openxmlformats.org/officeDocument/2006/math" xmlns:v="urn:schemas-microsoft-com:vml" xmlns:wp14="http://schemas.microsoft.com/office/word/2010/wordprocessingDrawing" xmlns:wp="http://schemas.openxmlformats.org/drawingml/2006/wordprocessingDrawing" xmlns:w10="urn:schemas-microsoft-com:office:word" xmlns:w="http://schemas.openxmlformats.org/wordprocessingml/2006/main" xmlns:w14="http://schemas.microsoft.com/office/word/2010/wordml" xmlns:w15="http://schemas.microsoft.com/office/word/2012/wordml" xmlns:w16se="http://schemas.microsoft.com/office/word/2015/wordml/symex" xmlns:wpg="http://schemas.microsoft.com/office/word/2010/wordprocessingGroup" xmlns:wpi="http://schemas.microsoft.com/office/word/2010/wordprocessingInk" xmlns:wne="http://schemas.microsoft.com/office/word/2006/wordml" xmlns:wps="http://schemas.microsoft.com/office/word/2010/wordprocessingShape" mc:Ignorable="w14 w15 w16se wp14">
+  <w:p>
+    <w:pPr>
+      <w:pStyle w:val="Footer"/>
+    </w:pPr>
+  </w:p>
+</w:ftr>
+</file>
+
+<file path=word/footer2.xml><?xml version="1.0" encoding="utf-8"?>
+<w:ftr xmlns:wpc="http://schemas.microsoft.com/office/word/2010/wordprocessingCanvas" xmlns:cx="http://schemas.microsoft.com/office/drawing/2014/chartex" xmlns:cx1="http://schemas.microsoft.com/office/drawing/2015/9/8/chartex" xmlns:cx2="http://schemas.microsoft.com/office/drawing/2015/10/21/chartex" xmlns:cx3="http://schemas.microsoft.com/office/drawing/2016/5/9/chartex" xmlns:cx4="http://schemas.microsoft.com/office/drawing/2016/5/10/chartex" xmlns:cx5="http://schemas.microsoft.com/office/drawing/2016/5/11/chartex" xmlns:mc="http://schemas.openxmlformats.org/markup-compatibility/2006" xmlns:o="urn:schemas-microsoft-com:office:office" xmlns:r="http://schemas.openxmlformats.org/officeDocument/2006/relationships" xmlns:m="http://schemas.openxmlformats.org/officeDocument/2006/math" xmlns:v="urn:schemas-microsoft-com:vml" xmlns:wp14="http://schemas.microsoft.com/office/word/2010/wordprocessingDrawing" xmlns:wp="http://schemas.openxmlformats.org/drawingml/2006/wordprocessingDrawing" xmlns:w10="urn:schemas-microsoft-com:office:word" xmlns:w="http://schemas.openxmlformats.org/wordprocessingml/2006/main" xmlns:w14="http://schemas.microsoft.com/office/word/2010/wordml" xmlns:w15="http://schemas.microsoft.com/office/word/2012/wordml" xmlns:w16se="http://schemas.microsoft.com/office/word/2015/wordml/symex" xmlns:wpg="http://schemas.microsoft.com/office/word/2010/wordprocessingGroup" xmlns:wpi="http://schemas.microsoft.com/office/word/2010/wordprocessingInk" xmlns:wne="http://schemas.microsoft.com/office/word/2006/wordml" xmlns:wps="http://schemas.microsoft.com/office/word/2010/wordprocessingShape" mc:Ignorable="w14 w15 w16se wp14">
+  <w:p>
+    <w:pPr>
+      <w:pStyle w:val="Footer"/>
+    </w:pPr>
+    <w:r>
+      <w:t>Farkalit Usman @2017</w:t>
+    </w:r>
+    <w:bookmarkStart w:id="0" w:name="_GoBack"/>
+    <w:bookmarkEnd w:id="0"/>
+  </w:p>
+</w:ftr>
+</file>
+
+<file path=word/footer3.xml><?xml version="1.0" encoding="utf-8"?>
+<w:ftr xmlns:wpc="http://schemas.microsoft.com/office/word/2010/wordprocessingCanvas" xmlns:cx="http://schemas.microsoft.com/office/drawing/2014/chartex" xmlns:cx1="http://schemas.microsoft.com/office/drawing/2015/9/8/chartex" xmlns:cx2="http://schemas.microsoft.com/office/drawing/2015/10/21/chartex" xmlns:cx3="http://schemas.microsoft.com/office/drawing/2016/5/9/chartex" xmlns:cx4="http://schemas.microsoft.com/office/drawing/2016/5/10/chartex" xmlns:cx5="http://schemas.microsoft.com/office/drawing/2016/5/11/chartex" xmlns:mc="http://schemas.openxmlformats.org/markup-compatibility/2006" xmlns:o="urn:schemas-microsoft-com:office:office" xmlns:r="http://schemas.openxmlformats.org/officeDocument/2006/relationships" xmlns:m="http://schemas.openxmlformats.org/officeDocument/2006/math" xmlns:v="urn:schemas-microsoft-com:vml" xmlns:wp14="http://schemas.microsoft.com/office/word/2010/wordprocessingDrawing" xmlns:wp="http://schemas.openxmlformats.org/drawingml/2006/wordprocessingDrawing" xmlns:w10="urn:schemas-microsoft-com:office:word" xmlns:w="http://schemas.openxmlformats.org/wordprocessingml/2006/main" xmlns:w14="http://schemas.microsoft.com/office/word/2010/wordml" xmlns:w15="http://schemas.microsoft.com/office/word/2012/wordml" xmlns:w16se="http://schemas.microsoft.com/office/word/2015/wordml/symex" xmlns:wpg="http://schemas.microsoft.com/office/word/2010/wordprocessingGroup" xmlns:wpi="http://schemas.microsoft.com/office/word/2010/wordprocessingInk" xmlns:wne="http://schemas.microsoft.com/office/word/2006/wordml" xmlns:wps="http://schemas.microsoft.com/office/word/2010/wordprocessingShape" mc:Ignorable="w14 w15 w16se wp14">
+  <w:p>
+    <w:pPr>
+      <w:pStyle w:val="Footer"/>
+    </w:pPr>
+  </w:p>
+</w:ftr>
+</file>
+
+<file path=word/footnotes.xml><?xml version="1.0" encoding="utf-8"?>
+<w:footnotes xmlns:wpc="http://schemas.microsoft.com/office/word/2010/wordprocessingCanvas" xmlns:cx="http://schemas.microsoft.com/office/drawing/2014/chartex" xmlns:cx1="http://schemas.microsoft.com/office/drawing/2015/9/8/chartex" xmlns:cx2="http://schemas.microsoft.com/office/drawing/2015/10/21/chartex" xmlns:cx3="http://schemas.microsoft.com/office/drawing/2016/5/9/chartex" xmlns:cx4="http://schemas.microsoft.com/office/drawing/2016/5/10/chartex" xmlns:cx5="http://schemas.microsoft.com/office/drawing/2016/5/11/chartex" xmlns:mc="http://schemas.openxmlformats.org/markup-compatibility/2006" xmlns:o="urn:schemas-microsoft-com:office:office" xmlns:r="http://schemas.openxmlformats.org/officeDocument/2006/relationships" xmlns:m="http://schemas.openxmlformats.org/officeDocument/2006/math" xmlns:v="urn:schemas-microsoft-com:vml" xmlns:wp14="http://schemas.microsoft.com/office/word/2010/wordprocessingDrawing" xmlns:wp="http://schemas.openxmlformats.org/drawingml/2006/wordprocessingDrawing" xmlns:w10="urn:schemas-microsoft-com:office:word" xmlns:w="http://schemas.openxmlformats.org/wordprocessingml/2006/main" xmlns:w14="http://schemas.microsoft.com/office/word/2010/wordml" xmlns:w15="http://schemas.microsoft.com/office/word/2012/wordml" xmlns:w16se="http://schemas.microsoft.com/office/word/2015/wordml/symex" xmlns:wpg="http://schemas.microsoft.com/office/word/2010/wordprocessingGroup" xmlns:wpi="http://schemas.microsoft.com/office/word/2010/wordprocessingInk" xmlns:wne="http://schemas.microsoft.com/office/word/2006/wordml" xmlns:wps="http://schemas.microsoft.com/office/word/2010/wordprocessingShape" mc:Ignorable="w14 w15 w16se wp14">
+  <w:footnote w:type="separator" w:id="-1">
+    <w:p>
+      <w:pPr>
+        <w:spacing w:after="0" w:line="240" w:lineRule="auto"/>
+      </w:pPr>
+      <w:r>
+        <w:separator/>
+      </w:r>
+    </w:p>
+  </w:footnote>
+  <w:footnote w:type="continuationSeparator" w:id="0">
+    <w:p>
+      <w:pPr>
+        <w:spacing w:after="0" w:line="240" w:lineRule="auto"/>
+      </w:pPr>
+      <w:r>
+        <w:continuationSeparator/>
+      </w:r>
+    </w:p>
+  </w:footnote>
+</w:footnotes>
+</file>
+
+<file path=word/header1.xml><?xml version="1.0" encoding="utf-8"?>
+<w:hdr xmlns:wpc="http://schemas.microsoft.com/office/word/2010/wordprocessingCanvas" xmlns:cx="http://schemas.microsoft.com/office/drawing/2014/chartex" xmlns:cx1="http://schemas.microsoft.com/office/drawing/2015/9/8/chartex" xmlns:cx2="http://schemas.microsoft.com/office/drawing/2015/10/21/chartex" xmlns:cx3="http://schemas.microsoft.com/office/drawing/2016/5/9/chartex" xmlns:cx4="http://schemas.microsoft.com/office/drawing/2016/5/10/chartex" xmlns:cx5="http://schemas.microsoft.com/office/drawing/2016/5/11/chartex" xmlns:mc="http://schemas.openxmlformats.org/markup-compatibility/2006" xmlns:o="urn:schemas-microsoft-com:office:office" xmlns:r="http://schemas.openxmlformats.org/officeDocument/2006/relationships" xmlns:m="http://schemas.openxmlformats.org/officeDocument/2006/math" xmlns:v="urn:schemas-microsoft-com:vml" xmlns:wp14="http://schemas.microsoft.com/office/word/2010/wordprocessingDrawing" xmlns:wp="http://schemas.openxmlformats.org/drawingml/2006/wordprocessingDrawing" xmlns:w10="urn:schemas-microsoft-com:office:word" xmlns:w="http://schemas.openxmlformats.org/wordprocessingml/2006/main" xmlns:w14="http://schemas.microsoft.com/office/word/2010/wordml" xmlns:w15="http://schemas.microsoft.com/office/word/2012/wordml" xmlns:w16se="http://schemas.microsoft.com/office/word/2015/wordml/symex" xmlns:wpg="http://schemas.microsoft.com/office/word/2010/wordprocessingGroup" xmlns:wpi="http://schemas.microsoft.com/office/word/2010/wordprocessingInk" xmlns:wne="http://schemas.microsoft.com/office/word/2006/wordml" xmlns:wps="http://schemas.microsoft.com/office/word/2010/wordprocessingShape" mc:Ignorable="w14 w15 w16se wp14">
+  <w:p>
+    <w:pPr>
+      <w:pStyle w:val="Header"/>
+    </w:pPr>
+  </w:p>
+</w:hdr>
+</file>
+
+<file path=word/header2.xml><?xml version="1.0" encoding="utf-8"?>
+<w:hdr xmlns:wpc="http://schemas.microsoft.com/office/word/2010/wordprocessingCanvas" xmlns:cx="http://schemas.microsoft.com/office/drawing/2014/chartex" xmlns:cx1="http://schemas.microsoft.com/office/drawing/2015/9/8/chartex" xmlns:cx2="http://schemas.microsoft.com/office/drawing/2015/10/21/chartex" xmlns:cx3="http://schemas.microsoft.com/office/drawing/2016/5/9/chartex" xmlns:cx4="http://schemas.microsoft.com/office/drawing/2016/5/10/chartex" xmlns:cx5="http://schemas.microsoft.com/office/drawing/2016/5/11/chartex" xmlns:mc="http://schemas.openxmlformats.org/markup-compatibility/2006" xmlns:o="urn:schemas-microsoft-com:office:office" xmlns:r="http://schemas.openxmlformats.org/officeDocument/2006/relationships" xmlns:m="http://schemas.openxmlformats.org/officeDocument/2006/math" xmlns:v="urn:schemas-microsoft-com:vml" xmlns:wp14="http://schemas.microsoft.com/office/word/2010/wordprocessingDrawing" xmlns:wp="http://schemas.openxmlformats.org/drawingml/2006/wordprocessingDrawing" xmlns:w10="urn:schemas-microsoft-com:office:word" xmlns:w="http://schemas.openxmlformats.org/wordprocessingml/2006/main" xmlns:w14="http://schemas.microsoft.com/office/word/2010/wordml" xmlns:w15="http://schemas.microsoft.com/office/word/2012/wordml" xmlns:w16se="http://schemas.microsoft.com/office/word/2015/wordml/symex" xmlns:wpg="http://schemas.microsoft.com/office/word/2010/wordprocessingGroup" xmlns:wpi="http://schemas.microsoft.com/office/word/2010/wordprocessingInk" xmlns:wne="http://schemas.microsoft.com/office/word/2006/wordml" xmlns:wps="http://schemas.microsoft.com/office/word/2010/wordprocessingShape" mc:Ignorable="w14 w15 w16se wp14">
+  <w:p>
+    <w:pPr>
+      <w:pStyle w:val="Header"/>
+    </w:pPr>
+  </w:p>
+</w:hdr>
+</file>
+
+<file path=word/header3.xml><?xml version="1.0" encoding="utf-8"?>
+<w:hdr xmlns:wpc="http://schemas.microsoft.com/office/word/2010/wordprocessingCanvas" xmlns:cx="http://schemas.microsoft.com/office/drawing/2014/chartex" xmlns:cx1="http://schemas.microsoft.com/office/drawing/2015/9/8/chartex" xmlns:cx2="http://schemas.microsoft.com/office/drawing/2015/10/21/chartex" xmlns:cx3="http://schemas.microsoft.com/office/drawing/2016/5/9/chartex" xmlns:cx4="http://schemas.microsoft.com/office/drawing/2016/5/10/chartex" xmlns:cx5="http://schemas.microsoft.com/office/drawing/2016/5/11/chartex" xmlns:mc="http://schemas.openxmlformats.org/markup-compatibility/2006" xmlns:o="urn:schemas-microsoft-com:office:office" xmlns:r="http://schemas.openxmlformats.org/officeDocument/2006/relationships" xmlns:m="http://schemas.openxmlformats.org/officeDocument/2006/math" xmlns:v="urn:schemas-microsoft-com:vml" xmlns:wp14="http://schemas.microsoft.com/office/word/2010/wordprocessingDrawing" xmlns:wp="http://schemas.openxmlformats.org/drawingml/2006/wordprocessingDrawing" xmlns:w10="urn:schemas-microsoft-com:office:word" xmlns:w="http://schemas.openxmlformats.org/wordprocessingml/2006/main" xmlns:w14="http://schemas.microsoft.com/office/word/2010/wordml" xmlns:w15="http://schemas.microsoft.com/office/word/2012/wordml" xmlns:w16se="http://schemas.microsoft.com/office/word/2015/wordml/symex" xmlns:wpg="http://schemas.microsoft.com/office/word/2010/wordprocessingGroup" xmlns:wpi="http://schemas.microsoft.com/office/word/2010/wordprocessingInk" xmlns:wne="http://schemas.microsoft.com/office/word/2006/wordml" xmlns:wps="http://schemas.microsoft.com/office/word/2010/wordprocessingShape" mc:Ignorable="w14 w15 w16se wp14">
+  <w:p>
+    <w:pPr>
+      <w:pStyle w:val="Header"/>
+    </w:pPr>
+  </w:p>
+</w:hdr>
 </file>
 
 <file path=word/numbering.xml><?xml version="1.0" encoding="utf-8"?>
@@ -8426,6 +8329,50 @@
       <w:bCs/>
     </w:rPr>
   </w:style>
+  <w:style w:type="paragraph" w:styleId="Header">
+    <w:name w:val="header"/>
+    <w:basedOn w:val="Normal"/>
+    <w:link w:val="HeaderChar"/>
+    <w:uiPriority w:val="99"/>
+    <w:unhideWhenUsed/>
+    <w:rsid w:val="00F91032"/>
+    <w:pPr>
+      <w:tabs>
+        <w:tab w:val="center" w:pos="4513"/>
+        <w:tab w:val="right" w:pos="9026"/>
+      </w:tabs>
+      <w:spacing w:after="0" w:line="240" w:lineRule="auto"/>
+    </w:pPr>
+  </w:style>
+  <w:style w:type="character" w:customStyle="1" w:styleId="HeaderChar">
+    <w:name w:val="Header Char"/>
+    <w:basedOn w:val="DefaultParagraphFont"/>
+    <w:link w:val="Header"/>
+    <w:uiPriority w:val="99"/>
+    <w:rsid w:val="00F91032"/>
+  </w:style>
+  <w:style w:type="paragraph" w:styleId="Footer">
+    <w:name w:val="footer"/>
+    <w:basedOn w:val="Normal"/>
+    <w:link w:val="FooterChar"/>
+    <w:uiPriority w:val="99"/>
+    <w:unhideWhenUsed/>
+    <w:rsid w:val="00F91032"/>
+    <w:pPr>
+      <w:tabs>
+        <w:tab w:val="center" w:pos="4513"/>
+        <w:tab w:val="right" w:pos="9026"/>
+      </w:tabs>
+      <w:spacing w:after="0" w:line="240" w:lineRule="auto"/>
+    </w:pPr>
+  </w:style>
+  <w:style w:type="character" w:customStyle="1" w:styleId="FooterChar">
+    <w:name w:val="Footer Char"/>
+    <w:basedOn w:val="DefaultParagraphFont"/>
+    <w:link w:val="Footer"/>
+    <w:uiPriority w:val="99"/>
+    <w:rsid w:val="00F91032"/>
+  </w:style>
 </w:styles>
 </file>
 
